--- a/TrabalhoFOSS.docx
+++ b/TrabalhoFOSS.docx
@@ -79,57 +79,109 @@
         <w:t>A licença GNU GPL, determina que o software utilizando esta licença terá te ter código aberto</w:t>
       </w:r>
       <w:r>
-        <w:t xml:space="preserve">, permitindo </w:t>
+        <w:t>, permitindo a execução, modificação e estudo do mesmo software</w:t>
+      </w:r>
+      <w:r>
+        <w:t>.</w:t>
+      </w:r>
+    </w:p>
+    <w:p/>
+    <w:p>
+      <w:r>
+        <w:t>Na licença GPL v2, pode ser usado o código livremente, desde que sejam introduzidos os devidos créditos de utilização.</w:t>
+      </w:r>
+    </w:p>
+    <w:p/>
+    <w:p>
+      <w:r>
+        <w:t xml:space="preserve">As alterações entre as licenças </w:t>
+      </w:r>
+      <w:r>
+        <w:t>GPL v</w:t>
+      </w:r>
+      <w:r>
+        <w:t xml:space="preserve">2 e </w:t>
+      </w:r>
+      <w:r>
+        <w:t>GPL v</w:t>
+      </w:r>
+      <w:r>
+        <w:t>3 foram, as relações com as patentes do software, a compatibilidade das licenças e restrição das mudanças efetuadas no software.</w:t>
+      </w:r>
+    </w:p>
+    <w:p/>
+    <w:p>
+      <w:r>
+        <w:t xml:space="preserve">FreeBSD, pode ser </w:t>
+      </w:r>
+      <w:r>
+        <w:t>incluída</w:t>
+      </w:r>
+      <w:r>
+        <w:t xml:space="preserve"> nos programas desde que não se diga que </w:t>
+      </w:r>
+      <w:r>
+        <w:t>o possuímos.</w:t>
+      </w:r>
+    </w:p>
+    <w:p>
+      <w:r>
+        <w:t>Pode-se distribuir de qualquer maneira incluindo ou não modificações desde que se cumpra as regras impostas.</w:t>
+      </w:r>
+    </w:p>
+    <w:p/>
+    <w:p>
+      <w:r>
+        <w:t>Apache</w:t>
+      </w:r>
+      <w:r>
+        <w:t>, está exige um aviso de copyright e também de renúncia do software, mas neste caso permitindo distribuição e utilização do código no open source.</w:t>
+      </w:r>
+    </w:p>
+    <w:p/>
+    <w:p>
+      <w:r>
+        <w:t>MIT</w:t>
+      </w:r>
+      <w:r>
+        <w:t xml:space="preserve"> esta licença permite a utilização de software livre e do proprietário incluindo a cópia e utilização do software sem que haja problemas.</w:t>
+      </w:r>
+    </w:p>
+    <w:p/>
+    <w:p/>
+    <w:p>
+      <w:r>
+        <w:t xml:space="preserve">2. </w:t>
+      </w:r>
+      <w:r>
+        <w:t>Qual delas é a mais permissiva?</w:t>
+      </w:r>
+    </w:p>
+    <w:p>
+      <w:r>
+        <w:t>A licença MIT é a mais permissiva, pois está permite a utilização cópia do software sem restrições tanto de utilização como de vendas.</w:t>
+      </w:r>
+    </w:p>
+    <w:p/>
+    <w:p>
+      <w:r>
+        <w:t>3. Em que circunstâncias se vê licenciar o seu software como open-source?</w:t>
+      </w:r>
+    </w:p>
+    <w:p>
+      <w:r>
+        <w:t>O software open source a meu ver, seria licenciado se a parte de segurança não fosse um ponto forte</w:t>
+      </w:r>
+      <w:r>
+        <w:t>, como a criação de software para um banco ou outra empresa desse género.</w:t>
+      </w:r>
+    </w:p>
+    <w:p>
+      <w:r>
+        <w:t>Também porque o código sendo open-source mais pessoas iriam ter acesso, o que facilitaria as más intenções.</w:t>
       </w:r>
       <w:bookmarkStart w:id="0" w:name="_GoBack"/>
       <w:bookmarkEnd w:id="0"/>
-      <w:r>
-        <w:t>a execução, modificação e estudo do mesmo software</w:t>
-      </w:r>
-      <w:r>
-        <w:t>.</w:t>
-      </w:r>
-    </w:p>
-    <w:p/>
-    <w:p>
-      <w:r>
-        <w:t xml:space="preserve">FreeBSD, </w:t>
-      </w:r>
-      <w:r>
-        <w:t>pode ser uncluida nos programas desde que não se diga que possuiumos</w:t>
-      </w:r>
-    </w:p>
-    <w:p/>
-    <w:p>
-      <w:r>
-        <w:t>Na licença GPL v2, pode ser usado o código livremente, desde que sejam introduzidos os devidos créditos de utilização.</w:t>
-      </w:r>
-    </w:p>
-    <w:p/>
-    <w:p/>
-    <w:p/>
-    <w:p/>
-    <w:p>
-      <w:r>
-        <w:t xml:space="preserve">2. </w:t>
-      </w:r>
-      <w:r>
-        <w:t>Qual delas é a mais permissiva?</w:t>
-      </w:r>
-    </w:p>
-    <w:p>
-      <w:r>
-        <w:t>A licença MIT.</w:t>
-      </w:r>
-      <w:r>
-        <w:t>pk</w:t>
-      </w:r>
-    </w:p>
-    <w:p/>
-    <w:p>
-      <w:r>
-        <w:t>3. Em que circunstâncias se vê licenciar o seu software como open-source?</w:t>
-      </w:r>
     </w:p>
     <w:p/>
     <w:p>
@@ -155,6 +207,7 @@
     <w:p/>
     <w:p>
       <w:r>
+        <w:lastRenderedPageBreak/>
         <w:t>7. Se estiver a negociar om um cliente um contrato de software à medida, que partes desse software podem/devem ser "livres" e quais não são recomendáveis?</w:t>
       </w:r>
     </w:p>
@@ -861,6 +914,23 @@
       <w:contextualSpacing/>
     </w:pPr>
   </w:style>
+  <w:style w:type="character" w:customStyle="1" w:styleId="apple-converted-space">
+    <w:name w:val="apple-converted-space"/>
+    <w:basedOn w:val="Tipodeletrapredefinidodopargrafo"/>
+    <w:rsid w:val="00D60DBC"/>
+  </w:style>
+  <w:style w:type="character" w:styleId="Hiperligao">
+    <w:name w:val="Hyperlink"/>
+    <w:basedOn w:val="Tipodeletrapredefinidodopargrafo"/>
+    <w:uiPriority w:val="99"/>
+    <w:semiHidden/>
+    <w:unhideWhenUsed/>
+    <w:rsid w:val="00D60DBC"/>
+    <w:rPr>
+      <w:color w:val="0000FF"/>
+      <w:u w:val="single"/>
+    </w:rPr>
+  </w:style>
 </w:styles>
 </file>
 

--- a/TrabalhoFOSS.docx
+++ b/TrabalhoFOSS.docx
@@ -13,7 +13,23 @@
         <w:contextualSpacing/>
       </w:pPr>
       <w:r>
-        <w:t>Quais são, a seu ver, as principais diferenças entre as seguintes licenças de software open-source:</w:t>
+        <w:t xml:space="preserve">Quais são, a seu ver, as principais diferenças entre as seguintes licenças de </w:t>
+      </w:r>
+      <w:proofErr w:type="gramStart"/>
+      <w:r>
+        <w:t>software</w:t>
+      </w:r>
+      <w:proofErr w:type="gramEnd"/>
+      <w:r>
+        <w:t xml:space="preserve"> open-</w:t>
+      </w:r>
+      <w:proofErr w:type="spellStart"/>
+      <w:r>
+        <w:t>source</w:t>
+      </w:r>
+      <w:proofErr w:type="spellEnd"/>
+      <w:r>
+        <w:t>:</w:t>
       </w:r>
     </w:p>
     <w:p>
@@ -56,8 +72,13 @@
       </w:r>
     </w:p>
     <w:p>
-      <w:r>
-        <w:t>FreeBSD;</w:t>
+      <w:proofErr w:type="spellStart"/>
+      <w:r>
+        <w:t>FreeBSD</w:t>
+      </w:r>
+      <w:proofErr w:type="spellEnd"/>
+      <w:r>
+        <w:t>;</w:t>
       </w:r>
       <w:r>
         <w:t xml:space="preserve"> </w:t>
@@ -76,7 +97,15 @@
     <w:p/>
     <w:p>
       <w:r>
-        <w:t>A licença GNU GPL, determina que o software utilizando esta licença terá te ter código aberto</w:t>
+        <w:t xml:space="preserve">A licença GNU GPL, determina que o </w:t>
+      </w:r>
+      <w:proofErr w:type="gramStart"/>
+      <w:r>
+        <w:t>software</w:t>
+      </w:r>
+      <w:proofErr w:type="gramEnd"/>
+      <w:r>
+        <w:t xml:space="preserve"> utilizando esta licença terá te ter código aberto</w:t>
       </w:r>
       <w:r>
         <w:t>, permitindo a execução, modificação e estudo do mesmo software</w:t>
@@ -106,13 +135,31 @@
         <w:t>GPL v</w:t>
       </w:r>
       <w:r>
-        <w:t>3 foram, as relações com as patentes do software, a compatibilidade das licenças e restrição das mudanças efetuadas no software.</w:t>
+        <w:t xml:space="preserve">3 foram, as relações com as patentes do </w:t>
+      </w:r>
+      <w:proofErr w:type="gramStart"/>
+      <w:r>
+        <w:t>software</w:t>
+      </w:r>
+      <w:proofErr w:type="gramEnd"/>
+      <w:r>
+        <w:t>, a compatibilidade das licenças e restrição das mudanças efetuadas no software.</w:t>
       </w:r>
     </w:p>
     <w:p/>
     <w:p>
-      <w:r>
-        <w:t xml:space="preserve">FreeBSD, pode ser </w:t>
+      <w:proofErr w:type="spellStart"/>
+      <w:r>
+        <w:t>FreeBSD</w:t>
+      </w:r>
+      <w:proofErr w:type="spellEnd"/>
+      <w:proofErr w:type="gramStart"/>
+      <w:r>
+        <w:t>,</w:t>
+      </w:r>
+      <w:proofErr w:type="gramEnd"/>
+      <w:r>
+        <w:t xml:space="preserve"> pode ser </w:t>
       </w:r>
       <w:r>
         <w:t>incluída</w:t>
@@ -135,7 +182,23 @@
         <w:t>Apache</w:t>
       </w:r>
       <w:r>
-        <w:t>, está exige um aviso de copyright e também de renúncia do software, mas neste caso permitindo distribuição e utilização do código no open source.</w:t>
+        <w:t xml:space="preserve">, está exige um aviso de copyright e também de renúncia do </w:t>
+      </w:r>
+      <w:proofErr w:type="gramStart"/>
+      <w:r>
+        <w:t>software</w:t>
+      </w:r>
+      <w:proofErr w:type="gramEnd"/>
+      <w:r>
+        <w:t xml:space="preserve">, mas neste caso permitindo distribuição e utilização do código no open </w:t>
+      </w:r>
+      <w:proofErr w:type="spellStart"/>
+      <w:r>
+        <w:t>source</w:t>
+      </w:r>
+      <w:proofErr w:type="spellEnd"/>
+      <w:r>
+        <w:t>.</w:t>
       </w:r>
     </w:p>
     <w:p/>
@@ -144,7 +207,15 @@
         <w:t>MIT</w:t>
       </w:r>
       <w:r>
-        <w:t xml:space="preserve"> esta licença permite a utilização de software livre e do proprietário incluindo a cópia e utilização do software sem que haja problemas.</w:t>
+        <w:t xml:space="preserve"> esta licença permite a utilização de </w:t>
+      </w:r>
+      <w:proofErr w:type="gramStart"/>
+      <w:r>
+        <w:t>software</w:t>
+      </w:r>
+      <w:proofErr w:type="gramEnd"/>
+      <w:r>
+        <w:t xml:space="preserve"> livre e do proprietário incluindo a cópia e utilização do software sem que haja problemas.</w:t>
       </w:r>
     </w:p>
     <w:p/>
@@ -159,18 +230,58 @@
     </w:p>
     <w:p>
       <w:r>
-        <w:t>A licença MIT é a mais permissiva, pois está permite a utilização cópia do software sem restrições tanto de utilização como de vendas.</w:t>
+        <w:t xml:space="preserve">A licença MIT é a mais permissiva, pois está permite a utilização cópia do </w:t>
+      </w:r>
+      <w:proofErr w:type="gramStart"/>
+      <w:r>
+        <w:t>software</w:t>
+      </w:r>
+      <w:proofErr w:type="gramEnd"/>
+      <w:r>
+        <w:t xml:space="preserve"> sem restrições tanto de utilização como de vendas.</w:t>
       </w:r>
     </w:p>
     <w:p/>
     <w:p>
       <w:r>
-        <w:t>3. Em que circunstâncias se vê licenciar o seu software como open-source?</w:t>
-      </w:r>
-    </w:p>
-    <w:p>
-      <w:r>
-        <w:t>O software open source a meu ver, seria licenciado se a parte de segurança não fosse um ponto forte</w:t>
+        <w:t xml:space="preserve">3. Em que circunstâncias se vê licenciar o seu </w:t>
+      </w:r>
+      <w:proofErr w:type="gramStart"/>
+      <w:r>
+        <w:t>software</w:t>
+      </w:r>
+      <w:proofErr w:type="gramEnd"/>
+      <w:r>
+        <w:t xml:space="preserve"> como open-</w:t>
+      </w:r>
+      <w:proofErr w:type="spellStart"/>
+      <w:r>
+        <w:t>source</w:t>
+      </w:r>
+      <w:proofErr w:type="spellEnd"/>
+      <w:r>
+        <w:t>?</w:t>
+      </w:r>
+    </w:p>
+    <w:p>
+      <w:r>
+        <w:t xml:space="preserve">O </w:t>
+      </w:r>
+      <w:proofErr w:type="gramStart"/>
+      <w:r>
+        <w:t>software</w:t>
+      </w:r>
+      <w:proofErr w:type="gramEnd"/>
+      <w:r>
+        <w:t xml:space="preserve"> open </w:t>
+      </w:r>
+      <w:proofErr w:type="spellStart"/>
+      <w:r>
+        <w:t>source</w:t>
+      </w:r>
+      <w:proofErr w:type="spellEnd"/>
+      <w:r>
+        <w:t xml:space="preserve"> a meu ver, seria licenciado se a parte de segurança não fosse um ponto forte</w:t>
       </w:r>
       <w:r>
         <w:t>, como a criação de software para um banco ou outra empresa desse género.</w:t>
@@ -178,37 +289,172 @@
     </w:p>
     <w:p>
       <w:r>
-        <w:t>Também porque o código sendo open-source mais pessoas iriam ter acesso, o que facilitaria as más intenções.</w:t>
+        <w:t>Também porque o código sendo open-</w:t>
+      </w:r>
+      <w:proofErr w:type="spellStart"/>
+      <w:r>
+        <w:t>source</w:t>
+      </w:r>
+      <w:proofErr w:type="spellEnd"/>
+      <w:r>
+        <w:t xml:space="preserve"> mais pessoas iriam ter acesso, o que facilitaria as más intenções.</w:t>
+      </w:r>
+      <w:r>
+        <w:t xml:space="preserve"> E também no caso de querer vender um </w:t>
+      </w:r>
+      <w:proofErr w:type="gramStart"/>
+      <w:r>
+        <w:t>software</w:t>
+      </w:r>
+      <w:proofErr w:type="gramEnd"/>
+      <w:r>
+        <w:t xml:space="preserve"> sem permitir que haja roubo de ideias.</w:t>
+      </w:r>
+    </w:p>
+    <w:p/>
+    <w:p>
+      <w:r>
+        <w:t>4. O que é a FSF e para que fins foi constituída.</w:t>
+      </w:r>
+    </w:p>
+    <w:p>
+      <w:r>
+        <w:t xml:space="preserve">É uma fundação que promove o estudo, distribuições e modificações no </w:t>
+      </w:r>
+      <w:proofErr w:type="gramStart"/>
+      <w:r>
+        <w:t>software</w:t>
+      </w:r>
+      <w:proofErr w:type="gramEnd"/>
+      <w:r>
+        <w:t xml:space="preserve"> tendo o objetivo de criar software grátis</w:t>
+      </w:r>
+      <w:r>
+        <w:t xml:space="preserve"> para todos os utilizadores.</w:t>
+      </w:r>
+    </w:p>
+    <w:p>
+      <w:r>
+        <w:br w:type="page"/>
+      </w:r>
+    </w:p>
+    <w:p>
+      <w:r>
+        <w:lastRenderedPageBreak/>
+        <w:t>5. Considera ainda fazer sentido haver licenças restritivas e meramente comerciais? Porquê?</w:t>
+      </w:r>
+    </w:p>
+    <w:p>
+      <w:r>
+        <w:t xml:space="preserve">Considero serem importantes as licenças restritas e meramente comerciais, pois as pessoas defendem as suas ideias e </w:t>
+      </w:r>
+      <w:r>
+        <w:t>tem</w:t>
+      </w:r>
+      <w:r>
+        <w:t xml:space="preserve"> esse direito, </w:t>
+      </w:r>
+      <w:r>
+        <w:t>mas as licenças que não são restritivas desenvolvem de maneira mais rápida, e muito menos dispendiosas.</w:t>
+      </w:r>
+    </w:p>
+    <w:p/>
+    <w:p/>
+    <w:p>
+      <w:r>
+        <w:t xml:space="preserve">6. De que forma, na sua </w:t>
+      </w:r>
+      <w:r>
+        <w:t>perspetiva</w:t>
+      </w:r>
+      <w:r>
+        <w:t xml:space="preserve">, </w:t>
+      </w:r>
+      <w:r>
+        <w:t xml:space="preserve">a migração constante do </w:t>
+      </w:r>
+      <w:proofErr w:type="gramStart"/>
+      <w:r>
+        <w:t>software</w:t>
+      </w:r>
+      <w:proofErr w:type="gramEnd"/>
+      <w:r>
+        <w:t xml:space="preserve"> para a "</w:t>
+      </w:r>
+      <w:proofErr w:type="spellStart"/>
+      <w:r>
+        <w:t>cloud</w:t>
+      </w:r>
+      <w:proofErr w:type="spellEnd"/>
+      <w:r>
+        <w:t xml:space="preserve">" veio </w:t>
+      </w:r>
+      <w:r>
+        <w:t>afetar</w:t>
+      </w:r>
+      <w:r>
+        <w:t xml:space="preserve"> a forma como se </w:t>
+      </w:r>
+      <w:r>
+        <w:t>licencia</w:t>
+      </w:r>
+      <w:r>
+        <w:t xml:space="preserve"> o software.</w:t>
+      </w:r>
+    </w:p>
+    <w:p>
+      <w:r>
+        <w:t xml:space="preserve">A migração do software para a </w:t>
+      </w:r>
+      <w:proofErr w:type="spellStart"/>
+      <w:r>
+        <w:t>cloud</w:t>
+      </w:r>
+      <w:proofErr w:type="spellEnd"/>
+      <w:r>
+        <w:t xml:space="preserve"> a meu ver não afeta como o software é licenciado, pois grande parte do software que passa pela </w:t>
+      </w:r>
+      <w:proofErr w:type="spellStart"/>
+      <w:r>
+        <w:t>cloud</w:t>
+      </w:r>
+      <w:proofErr w:type="spellEnd"/>
+      <w:r>
+        <w:t xml:space="preserve"> é para redistribuir, ou mesmo na parte trabalho, mas mesmo esse software estando na </w:t>
+      </w:r>
+      <w:proofErr w:type="spellStart"/>
+      <w:r>
+        <w:t>cloud</w:t>
+      </w:r>
+      <w:proofErr w:type="spellEnd"/>
+      <w:r>
+        <w:t xml:space="preserve"> tem as suas próprias licenças</w:t>
       </w:r>
       <w:bookmarkStart w:id="0" w:name="_GoBack"/>
       <w:bookmarkEnd w:id="0"/>
+      <w:r>
+        <w:t xml:space="preserve"> que devem estar bem definidas.</w:t>
+      </w:r>
     </w:p>
     <w:p/>
-    <w:p>
-      <w:r>
-        <w:t>4. O que é a FSF e para que fins foi constituída.</w:t>
-      </w:r>
-    </w:p>
     <w:p/>
     <w:p>
       <w:r>
-        <w:t>5. Considera ainda fazer sentido haver licenças restritivas e meramente comerciais? Porquê?</w:t>
-      </w:r>
-    </w:p>
-    <w:p/>
-    <w:p>
-      <w:r>
-        <w:t xml:space="preserve">6. De que forma, na sua perspectiva, </w:t>
-      </w:r>
-      <w:r>
-        <w:t>a migração constante do software para a "cloud" veio afectar a forma como se liencia o software.</w:t>
-      </w:r>
-    </w:p>
-    <w:p/>
-    <w:p>
-      <w:r>
-        <w:lastRenderedPageBreak/>
-        <w:t>7. Se estiver a negociar om um cliente um contrato de software à medida, que partes desse software podem/devem ser "livres" e quais não são recomendáveis?</w:t>
+        <w:t xml:space="preserve">7. Se estiver a negociar </w:t>
+      </w:r>
+      <w:r>
+        <w:t>c</w:t>
+      </w:r>
+      <w:r>
+        <w:t xml:space="preserve">om um cliente um contrato de </w:t>
+      </w:r>
+      <w:proofErr w:type="gramStart"/>
+      <w:r>
+        <w:t>software</w:t>
+      </w:r>
+      <w:proofErr w:type="gramEnd"/>
+      <w:r>
+        <w:t xml:space="preserve"> à medida, que partes desse software podem/devem ser "livres" e quais não são recomendáveis?</w:t>
       </w:r>
     </w:p>
     <w:p/>

--- a/TrabalhoFOSS.docx
+++ b/TrabalhoFOSS.docx
@@ -13,23 +13,7 @@
         <w:contextualSpacing/>
       </w:pPr>
       <w:r>
-        <w:t xml:space="preserve">Quais são, a seu ver, as principais diferenças entre as seguintes licenças de </w:t>
-      </w:r>
-      <w:proofErr w:type="gramStart"/>
-      <w:r>
-        <w:t>software</w:t>
-      </w:r>
-      <w:proofErr w:type="gramEnd"/>
-      <w:r>
-        <w:t xml:space="preserve"> open-</w:t>
-      </w:r>
-      <w:proofErr w:type="spellStart"/>
-      <w:r>
-        <w:t>source</w:t>
-      </w:r>
-      <w:proofErr w:type="spellEnd"/>
-      <w:r>
-        <w:t>:</w:t>
+        <w:t>Quais são, a seu ver, as principais diferenças entre as seguintes licenças de software open-source:</w:t>
       </w:r>
     </w:p>
     <w:p>
@@ -72,13 +56,8 @@
       </w:r>
     </w:p>
     <w:p>
-      <w:proofErr w:type="spellStart"/>
-      <w:r>
-        <w:t>FreeBSD</w:t>
-      </w:r>
-      <w:proofErr w:type="spellEnd"/>
-      <w:r>
-        <w:t>;</w:t>
+      <w:r>
+        <w:t>FreeBSD;</w:t>
       </w:r>
       <w:r>
         <w:t xml:space="preserve"> </w:t>
@@ -97,18 +76,25 @@
     <w:p/>
     <w:p>
       <w:r>
-        <w:t xml:space="preserve">A licença GNU GPL, determina que o </w:t>
-      </w:r>
-      <w:proofErr w:type="gramStart"/>
-      <w:r>
-        <w:t>software</w:t>
-      </w:r>
-      <w:proofErr w:type="gramEnd"/>
-      <w:r>
-        <w:t xml:space="preserve"> utilizando esta licença terá te ter código aberto</w:t>
-      </w:r>
-      <w:r>
-        <w:t>, permitindo a execução, modificação e estudo do mesmo software</w:t>
+        <w:t xml:space="preserve">A licença GNU GPL, determina que o software utilizando esta licença terá te ter </w:t>
+      </w:r>
+      <w:r>
+        <w:t xml:space="preserve">o </w:t>
+      </w:r>
+      <w:r>
+        <w:t>código aberto</w:t>
+      </w:r>
+      <w:r>
+        <w:t xml:space="preserve">, </w:t>
+      </w:r>
+      <w:r>
+        <w:t xml:space="preserve">assim </w:t>
+      </w:r>
+      <w:r>
+        <w:t>permitindo a execução, modificação e estudo do mesmo software</w:t>
+      </w:r>
+      <w:r>
+        <w:t xml:space="preserve"> por outros utilizadores, sendo estes parte de uma empresa ou pessoais</w:t>
       </w:r>
       <w:r>
         <w:t>.</w:t>
@@ -135,31 +121,25 @@
         <w:t>GPL v</w:t>
       </w:r>
       <w:r>
-        <w:t xml:space="preserve">3 foram, as relações com as patentes do </w:t>
-      </w:r>
-      <w:proofErr w:type="gramStart"/>
-      <w:r>
-        <w:t>software</w:t>
-      </w:r>
-      <w:proofErr w:type="gramEnd"/>
-      <w:r>
-        <w:t>, a compatibilidade das licenças e restrição das mudanças efetuadas no software.</w:t>
-      </w:r>
-    </w:p>
-    <w:p/>
-    <w:p>
-      <w:proofErr w:type="spellStart"/>
-      <w:r>
-        <w:t>FreeBSD</w:t>
-      </w:r>
-      <w:proofErr w:type="spellEnd"/>
-      <w:proofErr w:type="gramStart"/>
-      <w:r>
-        <w:t>,</w:t>
-      </w:r>
-      <w:proofErr w:type="gramEnd"/>
-      <w:r>
-        <w:t xml:space="preserve"> pode ser </w:t>
+        <w:t>3 foram, as relações com as patentes do software</w:t>
+      </w:r>
+      <w:r>
+        <w:t xml:space="preserve"> em que se está a licenciar</w:t>
+      </w:r>
+      <w:r>
+        <w:t xml:space="preserve">, a compatibilidade das licenças e </w:t>
+      </w:r>
+      <w:r>
+        <w:t xml:space="preserve">a </w:t>
+      </w:r>
+      <w:r>
+        <w:t>restrição das mudanças efetuadas no software.</w:t>
+      </w:r>
+    </w:p>
+    <w:p/>
+    <w:p>
+      <w:r>
+        <w:t xml:space="preserve">FreeBSD, pode ser </w:t>
       </w:r>
       <w:r>
         <w:t>incluída</w:t>
@@ -182,43 +162,55 @@
         <w:t>Apache</w:t>
       </w:r>
       <w:r>
-        <w:t xml:space="preserve">, está exige um aviso de copyright e também de renúncia do </w:t>
-      </w:r>
-      <w:proofErr w:type="gramStart"/>
-      <w:r>
-        <w:t>software</w:t>
-      </w:r>
-      <w:proofErr w:type="gramEnd"/>
-      <w:r>
-        <w:t xml:space="preserve">, mas neste caso permitindo distribuição e utilização do código no open </w:t>
-      </w:r>
-      <w:proofErr w:type="spellStart"/>
-      <w:r>
-        <w:t>source</w:t>
-      </w:r>
-      <w:proofErr w:type="spellEnd"/>
+        <w:t>, est</w:t>
+      </w:r>
+      <w:r>
+        <w:t>a</w:t>
+      </w:r>
+      <w:r>
+        <w:t xml:space="preserve"> exige </w:t>
+      </w:r>
+      <w:r>
+        <w:t>que se mostre um</w:t>
+      </w:r>
+      <w:r>
+        <w:t xml:space="preserve"> aviso de copyright e também de renúncia do software, mas neste caso permitindo distribuição e utilização do código </w:t>
+      </w:r>
+      <w:r>
+        <w:t>em</w:t>
+      </w:r>
+      <w:r>
+        <w:t xml:space="preserve"> open source.</w:t>
+      </w:r>
+    </w:p>
+    <w:p/>
+    <w:p>
+      <w:r>
+        <w:t>MIT</w:t>
+      </w:r>
+      <w:r>
+        <w:t xml:space="preserve"> esta licença </w:t>
+      </w:r>
+      <w:r>
+        <w:t xml:space="preserve">académica </w:t>
+      </w:r>
+      <w:r>
+        <w:t xml:space="preserve">permite a utilização de software livre e do proprietário incluindo a cópia e </w:t>
+      </w:r>
+      <w:r>
+        <w:t xml:space="preserve">a </w:t>
+      </w:r>
+      <w:r>
+        <w:t xml:space="preserve">utilização do software sem que haja </w:t>
+      </w:r>
+      <w:r>
+        <w:t>consequências</w:t>
+      </w:r>
       <w:r>
         <w:t>.</w:t>
       </w:r>
     </w:p>
     <w:p/>
-    <w:p>
-      <w:r>
-        <w:t>MIT</w:t>
-      </w:r>
-      <w:r>
-        <w:t xml:space="preserve"> esta licença permite a utilização de </w:t>
-      </w:r>
-      <w:proofErr w:type="gramStart"/>
-      <w:r>
-        <w:t>software</w:t>
-      </w:r>
-      <w:proofErr w:type="gramEnd"/>
-      <w:r>
-        <w:t xml:space="preserve"> livre e do proprietário incluindo a cópia e utilização do software sem que haja problemas.</w:t>
-      </w:r>
-    </w:p>
-    <w:p/>
     <w:p/>
     <w:p>
       <w:r>
@@ -226,214 +218,172 @@
       </w:r>
       <w:r>
         <w:t>Qual delas é a mais permissiva?</w:t>
-      </w:r>
-    </w:p>
-    <w:p>
-      <w:r>
-        <w:t xml:space="preserve">A licença MIT é a mais permissiva, pois está permite a utilização cópia do </w:t>
-      </w:r>
-      <w:proofErr w:type="gramStart"/>
-      <w:r>
-        <w:t>software</w:t>
-      </w:r>
-      <w:proofErr w:type="gramEnd"/>
-      <w:r>
-        <w:t xml:space="preserve"> sem restrições tanto de utilização como de vendas.</w:t>
-      </w:r>
-    </w:p>
-    <w:p/>
-    <w:p>
-      <w:r>
-        <w:t xml:space="preserve">3. Em que circunstâncias se vê licenciar o seu </w:t>
-      </w:r>
-      <w:proofErr w:type="gramStart"/>
-      <w:r>
-        <w:t>software</w:t>
-      </w:r>
-      <w:proofErr w:type="gramEnd"/>
-      <w:r>
-        <w:t xml:space="preserve"> como open-</w:t>
-      </w:r>
-      <w:proofErr w:type="spellStart"/>
-      <w:r>
-        <w:t>source</w:t>
-      </w:r>
-      <w:proofErr w:type="spellEnd"/>
-      <w:r>
-        <w:t>?</w:t>
-      </w:r>
-    </w:p>
-    <w:p>
-      <w:r>
-        <w:t xml:space="preserve">O </w:t>
-      </w:r>
-      <w:proofErr w:type="gramStart"/>
-      <w:r>
-        <w:t>software</w:t>
-      </w:r>
-      <w:proofErr w:type="gramEnd"/>
-      <w:r>
-        <w:t xml:space="preserve"> open </w:t>
-      </w:r>
-      <w:proofErr w:type="spellStart"/>
-      <w:r>
-        <w:t>source</w:t>
-      </w:r>
-      <w:proofErr w:type="spellEnd"/>
-      <w:r>
-        <w:t xml:space="preserve"> a meu ver, seria licenciado se a parte de segurança não fosse um ponto forte</w:t>
-      </w:r>
-      <w:r>
-        <w:t>, como a criação de software para um banco ou outra empresa desse género.</w:t>
-      </w:r>
-    </w:p>
-    <w:p>
-      <w:r>
-        <w:t>Também porque o código sendo open-</w:t>
-      </w:r>
-      <w:proofErr w:type="spellStart"/>
-      <w:r>
-        <w:t>source</w:t>
-      </w:r>
-      <w:proofErr w:type="spellEnd"/>
-      <w:r>
-        <w:t xml:space="preserve"> mais pessoas iriam ter acesso, o que facilitaria as más intenções.</w:t>
-      </w:r>
-      <w:r>
-        <w:t xml:space="preserve"> E também no caso de querer vender um </w:t>
-      </w:r>
-      <w:proofErr w:type="gramStart"/>
-      <w:r>
-        <w:t>software</w:t>
-      </w:r>
-      <w:proofErr w:type="gramEnd"/>
-      <w:r>
-        <w:t xml:space="preserve"> sem permitir que haja roubo de ideias.</w:t>
-      </w:r>
-    </w:p>
-    <w:p/>
-    <w:p>
-      <w:r>
-        <w:t>4. O que é a FSF e para que fins foi constituída.</w:t>
-      </w:r>
-    </w:p>
-    <w:p>
-      <w:r>
-        <w:t xml:space="preserve">É uma fundação que promove o estudo, distribuições e modificações no </w:t>
-      </w:r>
-      <w:proofErr w:type="gramStart"/>
-      <w:r>
-        <w:t>software</w:t>
-      </w:r>
-      <w:proofErr w:type="gramEnd"/>
-      <w:r>
-        <w:t xml:space="preserve"> tendo o objetivo de criar software grátis</w:t>
-      </w:r>
-      <w:r>
-        <w:t xml:space="preserve"> para todos os utilizadores.</w:t>
-      </w:r>
-    </w:p>
-    <w:p>
-      <w:r>
-        <w:br w:type="page"/>
-      </w:r>
-    </w:p>
-    <w:p>
-      <w:r>
-        <w:lastRenderedPageBreak/>
-        <w:t>5. Considera ainda fazer sentido haver licenças restritivas e meramente comerciais? Porquê?</w:t>
-      </w:r>
-    </w:p>
-    <w:p>
-      <w:r>
-        <w:t xml:space="preserve">Considero serem importantes as licenças restritas e meramente comerciais, pois as pessoas defendem as suas ideias e </w:t>
-      </w:r>
-      <w:r>
-        <w:t>tem</w:t>
-      </w:r>
-      <w:r>
-        <w:t xml:space="preserve"> esse direito, </w:t>
-      </w:r>
-      <w:r>
-        <w:t>mas as licenças que não são restritivas desenvolvem de maneira mais rápida, e muito menos dispendiosas.</w:t>
-      </w:r>
-    </w:p>
-    <w:p/>
-    <w:p/>
-    <w:p>
-      <w:r>
-        <w:t xml:space="preserve">6. De que forma, na sua </w:t>
-      </w:r>
-      <w:r>
-        <w:t>perspetiva</w:t>
-      </w:r>
-      <w:r>
-        <w:t xml:space="preserve">, </w:t>
-      </w:r>
-      <w:r>
-        <w:t xml:space="preserve">a migração constante do </w:t>
-      </w:r>
-      <w:proofErr w:type="gramStart"/>
-      <w:r>
-        <w:t>software</w:t>
-      </w:r>
-      <w:proofErr w:type="gramEnd"/>
-      <w:r>
-        <w:t xml:space="preserve"> para a "</w:t>
-      </w:r>
-      <w:proofErr w:type="spellStart"/>
-      <w:r>
-        <w:t>cloud</w:t>
-      </w:r>
-      <w:proofErr w:type="spellEnd"/>
-      <w:r>
-        <w:t xml:space="preserve">" veio </w:t>
-      </w:r>
-      <w:r>
-        <w:t>afetar</w:t>
-      </w:r>
-      <w:r>
-        <w:t xml:space="preserve"> a forma como se </w:t>
-      </w:r>
-      <w:r>
-        <w:t>licencia</w:t>
-      </w:r>
-      <w:r>
-        <w:t xml:space="preserve"> o software.</w:t>
-      </w:r>
-    </w:p>
-    <w:p>
-      <w:r>
-        <w:t xml:space="preserve">A migração do software para a </w:t>
-      </w:r>
-      <w:proofErr w:type="spellStart"/>
-      <w:r>
-        <w:t>cloud</w:t>
-      </w:r>
-      <w:proofErr w:type="spellEnd"/>
-      <w:r>
-        <w:t xml:space="preserve"> a meu ver não afeta como o software é licenciado, pois grande parte do software que passa pela </w:t>
-      </w:r>
-      <w:proofErr w:type="spellStart"/>
-      <w:r>
-        <w:t>cloud</w:t>
-      </w:r>
-      <w:proofErr w:type="spellEnd"/>
-      <w:r>
-        <w:t xml:space="preserve"> é para redistribuir, ou mesmo na parte trabalho, mas mesmo esse software estando na </w:t>
-      </w:r>
-      <w:proofErr w:type="spellStart"/>
-      <w:r>
-        <w:t>cloud</w:t>
-      </w:r>
-      <w:proofErr w:type="spellEnd"/>
-      <w:r>
-        <w:t xml:space="preserve"> tem as suas próprias licenças</w:t>
       </w:r>
       <w:bookmarkStart w:id="0" w:name="_GoBack"/>
       <w:bookmarkEnd w:id="0"/>
-      <w:r>
-        <w:t xml:space="preserve"> que devem estar bem definidas.</w:t>
+    </w:p>
+    <w:p>
+      <w:r>
+        <w:rPr>
+          <w:b/>
+        </w:rPr>
+        <w:t>R:</w:t>
+      </w:r>
+      <w:r>
+        <w:t>A licença MIT é a mais permissiva, pois est</w:t>
+      </w:r>
+      <w:r>
+        <w:t>a</w:t>
+      </w:r>
+      <w:r>
+        <w:t xml:space="preserve"> permite a utilização</w:t>
+      </w:r>
+      <w:r>
+        <w:t>,</w:t>
+      </w:r>
+      <w:r>
+        <w:t xml:space="preserve"> cópia do software sem restrições tanto de utilização como de vendas.</w:t>
+      </w:r>
+    </w:p>
+    <w:p/>
+    <w:p>
+      <w:r>
+        <w:t xml:space="preserve">3. </w:t>
+      </w:r>
+      <w:r>
+        <w:t>Em que circunstâncias se vê licenciar o seu software como open-source?</w:t>
+      </w:r>
+    </w:p>
+    <w:p/>
+    <w:p>
+      <w:r>
+        <w:rPr>
+          <w:b/>
+        </w:rPr>
+        <w:t>R:</w:t>
+      </w:r>
+      <w:r>
+        <w:t>O software open source a meu ver, seria licenciado se a parte de segurança não fosse um ponto forte</w:t>
+      </w:r>
+      <w:r>
+        <w:t>, como a criação de software para um banco ou outra empresa desse género.</w:t>
+      </w:r>
+    </w:p>
+    <w:p>
+      <w:r>
+        <w:t>Também porque o código sendo open-source mais pessoas iriam ter acesso, o que facilitaria as más intenções.</w:t>
+      </w:r>
+      <w:r>
+        <w:t xml:space="preserve"> E também no caso de querer vender um software sem permitir que haja roubo de ideias.</w:t>
+      </w:r>
+    </w:p>
+    <w:p/>
+    <w:p>
+      <w:r>
+        <w:t>4. O que é a FSF e para que fins foi constituída.</w:t>
+      </w:r>
+    </w:p>
+    <w:p>
+      <w:r>
+        <w:rPr>
+          <w:b/>
+        </w:rPr>
+        <w:t>R:</w:t>
+      </w:r>
+      <w:r>
+        <w:t>É uma fundação que promove o estudo, distribuições e modificações no software tendo o objetivo de criar software grátis</w:t>
+      </w:r>
+      <w:r>
+        <w:t xml:space="preserve"> para todos os utilizadores.</w:t>
+      </w:r>
+    </w:p>
+    <w:p>
+      <w:r>
+        <w:t>5</w:t>
+      </w:r>
+      <w:r>
+        <w:t>. Considera ainda fazer sentido haver licenças restritivas e meramente comerciais? Porquê?</w:t>
+      </w:r>
+    </w:p>
+    <w:p>
+      <w:r>
+        <w:rPr>
+          <w:b/>
+        </w:rPr>
+        <w:lastRenderedPageBreak/>
+        <w:t>R:</w:t>
+      </w:r>
+      <w:r>
+        <w:t xml:space="preserve">Considero serem importantes as licenças restritas e meramente comerciais, pois as pessoas defendem as suas ideias e </w:t>
+      </w:r>
+      <w:r>
+        <w:t>tem</w:t>
+      </w:r>
+      <w:r>
+        <w:t xml:space="preserve"> esse direito, </w:t>
+      </w:r>
+      <w:r>
+        <w:t>mas as licenças que não são restritivas desenvolvem de maneira mais rápida, e muito menos dispendiosas.</w:t>
+      </w:r>
+    </w:p>
+    <w:p/>
+    <w:p/>
+    <w:p>
+      <w:r>
+        <w:t xml:space="preserve">6. De que forma, na sua </w:t>
+      </w:r>
+      <w:r>
+        <w:t>perspetiva</w:t>
+      </w:r>
+      <w:r>
+        <w:t xml:space="preserve">, </w:t>
+      </w:r>
+      <w:r>
+        <w:t xml:space="preserve">a migração constante do software para a "cloud" veio </w:t>
+      </w:r>
+      <w:r>
+        <w:t>afetar</w:t>
+      </w:r>
+      <w:r>
+        <w:t xml:space="preserve"> a forma como se </w:t>
+      </w:r>
+      <w:r>
+        <w:t>licencia</w:t>
+      </w:r>
+      <w:r>
+        <w:t xml:space="preserve"> o software.</w:t>
+      </w:r>
+    </w:p>
+    <w:p>
+      <w:r>
+        <w:rPr>
+          <w:b/>
+        </w:rPr>
+        <w:t>R:</w:t>
+      </w:r>
+      <w:r>
+        <w:t>A migração do software para a cloud a meu ver afeta como o software é licenciado</w:t>
+      </w:r>
+      <w:r>
+        <w:t xml:space="preserve"> pois as permissões são </w:t>
+      </w:r>
+      <w:r>
+        <w:t>afetadas</w:t>
+      </w:r>
+      <w:r>
+        <w:t xml:space="preserve"> mas continuam lá. G</w:t>
+      </w:r>
+      <w:r>
+        <w:t>rande parte do software que passa pela cloud é para redistribuir,</w:t>
+      </w:r>
+      <w:r>
+        <w:t xml:space="preserve"> </w:t>
+      </w:r>
+      <w:r>
+        <w:t>ou mesmo na parte trabalho</w:t>
+      </w:r>
+      <w:r>
+        <w:t>, mas mesmo esse software estando na cloud tem as suas próprias licenças que devem estar bem definidas.</w:t>
       </w:r>
     </w:p>
     <w:p/>
@@ -446,18 +396,52 @@
         <w:t>c</w:t>
       </w:r>
       <w:r>
-        <w:t xml:space="preserve">om um cliente um contrato de </w:t>
-      </w:r>
-      <w:proofErr w:type="gramStart"/>
-      <w:r>
-        <w:t>software</w:t>
-      </w:r>
-      <w:proofErr w:type="gramEnd"/>
-      <w:r>
-        <w:t xml:space="preserve"> à medida, que partes desse software podem/devem ser "livres" e quais não são recomendáveis?</w:t>
-      </w:r>
-    </w:p>
-    <w:p/>
+        <w:t>om um cliente um contrato de software à medida, que partes desse software podem/devem ser "livres" e quais não são recomendáveis?</w:t>
+      </w:r>
+    </w:p>
+    <w:p/>
+    <w:p>
+      <w:pPr>
+        <w:rPr>
+          <w:shd w:val="clear" w:color="auto" w:fill="FFFFFF"/>
+        </w:rPr>
+      </w:pPr>
+      <w:r>
+        <w:rPr>
+          <w:b/>
+        </w:rPr>
+        <w:t>R:</w:t>
+      </w:r>
+      <w:r>
+        <w:t xml:space="preserve">Dependendo do desejado pelo cliente, as </w:t>
+      </w:r>
+      <w:r>
+        <w:t>licenças</w:t>
+      </w:r>
+      <w:r>
+        <w:t xml:space="preserve"> variam, mas as partes que poderiam ser livres, seriam as partes do software que não pudessem causar problemas com o pretendido, a licença que recomendaria seria a GPL v3 pois esta requer permissões para que seja efetuado </w:t>
+      </w:r>
+      <w:r>
+        <w:rPr>
+          <w:shd w:val="clear" w:color="auto" w:fill="FFFFFF"/>
+        </w:rPr>
+        <w:t>copyright</w:t>
+      </w:r>
+      <w:r>
+        <w:rPr>
+          <w:shd w:val="clear" w:color="auto" w:fill="FFFFFF"/>
+        </w:rPr>
+        <w:t>.</w:t>
+      </w:r>
+    </w:p>
+    <w:p>
+      <w:r>
+        <w:rPr>
+          <w:shd w:val="clear" w:color="auto" w:fill="FFFFFF"/>
+        </w:rPr>
+        <w:t>Não recomendaria dar o grosso do programa de forma a não existir pessoas a tentar dar a volta ao sistema de maneira a usufruir dele.</w:t>
+      </w:r>
+    </w:p>
     <w:sectPr>
       <w:pgSz w:w="11909" w:h="16834"/>
       <w:pgMar w:top="1440" w:right="1440" w:bottom="1440" w:left="1440" w:header="720" w:footer="720" w:gutter="0"/>

--- a/TrabalhoFOSS.docx
+++ b/TrabalhoFOSS.docx
@@ -56,10 +56,21 @@
       </w:r>
     </w:p>
     <w:p>
-      <w:r>
+      <w:pPr>
+        <w:rPr>
+          <w:lang w:val="en-US"/>
+        </w:rPr>
+      </w:pPr>
+      <w:r>
+        <w:rPr>
+          <w:lang w:val="en-US"/>
+        </w:rPr>
         <w:t>FreeBSD;</w:t>
       </w:r>
       <w:r>
+        <w:rPr>
+          <w:lang w:val="en-US"/>
+        </w:rPr>
         <w:t xml:space="preserve"> </w:t>
       </w:r>
     </w:p>
@@ -103,25 +114,19 @@
     <w:p/>
     <w:p>
       <w:r>
-        <w:t>Na licença GPL v2, pode ser usado o código livremente, desde que sejam introduzidos os devidos créditos de utilização.</w:t>
-      </w:r>
-    </w:p>
-    <w:p/>
-    <w:p>
-      <w:r>
-        <w:t xml:space="preserve">As alterações entre as licenças </w:t>
-      </w:r>
-      <w:r>
-        <w:t>GPL v</w:t>
-      </w:r>
-      <w:r>
-        <w:t xml:space="preserve">2 e </w:t>
-      </w:r>
-      <w:r>
-        <w:t>GPL v</w:t>
-      </w:r>
-      <w:r>
-        <w:t>3 foram, as relações com as patentes do software</w:t>
+        <w:t>Na licença GPL v2, pode ser usado o código livremente, desde que sejam introduzidos os devidos créditos de utilização</w:t>
+      </w:r>
+      <w:r>
+        <w:t xml:space="preserve"> e divulgação do código</w:t>
+      </w:r>
+      <w:r>
+        <w:t>.</w:t>
+      </w:r>
+    </w:p>
+    <w:p/>
+    <w:p>
+      <w:r>
+        <w:t>As alterações entre as licenças GPL v2 e GPL v3 foram, as relações com as patentes do software</w:t>
       </w:r>
       <w:r>
         <w:t xml:space="preserve"> em que se está a licenciar</w:t>
@@ -133,94 +138,103 @@
         <w:t xml:space="preserve">a </w:t>
       </w:r>
       <w:r>
-        <w:t>restrição das mudanças efetuadas no software.</w:t>
-      </w:r>
-    </w:p>
-    <w:p/>
-    <w:p>
-      <w:r>
-        <w:t xml:space="preserve">FreeBSD, pode ser </w:t>
-      </w:r>
-      <w:r>
-        <w:t>incluída</w:t>
-      </w:r>
-      <w:r>
-        <w:t xml:space="preserve"> nos programas desde que não se diga que </w:t>
-      </w:r>
-      <w:r>
-        <w:t>o possuímos.</w:t>
-      </w:r>
-    </w:p>
-    <w:p>
-      <w:r>
-        <w:t>Pode-se distribuir de qualquer maneira incluindo ou não modificações desde que se cumpra as regras impostas.</w:t>
-      </w:r>
-    </w:p>
-    <w:p/>
-    <w:p>
-      <w:r>
-        <w:t>Apache</w:t>
-      </w:r>
-      <w:r>
-        <w:t>, est</w:t>
-      </w:r>
-      <w:r>
-        <w:t>a</w:t>
-      </w:r>
-      <w:r>
-        <w:t xml:space="preserve"> exige </w:t>
-      </w:r>
-      <w:r>
-        <w:t>que se mostre um</w:t>
-      </w:r>
-      <w:r>
-        <w:t xml:space="preserve"> aviso de copyright e também de renúncia do software, mas neste caso permitindo distribuição e utilização do código </w:t>
-      </w:r>
-      <w:r>
-        <w:t>em</w:t>
-      </w:r>
-      <w:r>
-        <w:t xml:space="preserve"> open source.</w:t>
-      </w:r>
-    </w:p>
-    <w:p/>
-    <w:p>
-      <w:r>
-        <w:t>MIT</w:t>
-      </w:r>
-      <w:r>
-        <w:t xml:space="preserve"> esta licença </w:t>
-      </w:r>
-      <w:r>
-        <w:t xml:space="preserve">académica </w:t>
-      </w:r>
-      <w:r>
-        <w:t xml:space="preserve">permite a utilização de software livre e do proprietário incluindo a cópia e </w:t>
-      </w:r>
-      <w:r>
-        <w:t xml:space="preserve">a </w:t>
-      </w:r>
-      <w:r>
-        <w:t xml:space="preserve">utilização do software sem que haja </w:t>
-      </w:r>
-      <w:r>
-        <w:t>consequências</w:t>
-      </w:r>
-      <w:r>
-        <w:t>.</w:t>
-      </w:r>
-    </w:p>
-    <w:p/>
-    <w:p/>
-    <w:p>
-      <w:r>
-        <w:t xml:space="preserve">2. </w:t>
-      </w:r>
-      <w:r>
-        <w:t>Qual delas é a mais permissiva?</w:t>
+        <w:t>restrição das mudanças efetuadas no software</w:t>
+      </w:r>
+      <w:r>
+        <w:t xml:space="preserve"> e ao ser distribuído o código deve ser disponibilizado</w:t>
       </w:r>
       <w:bookmarkStart w:id="0" w:name="_GoBack"/>
       <w:bookmarkEnd w:id="0"/>
+      <w:r>
+        <w:t>.</w:t>
+      </w:r>
+    </w:p>
+    <w:p/>
+    <w:p>
+      <w:r>
+        <w:t>FreeBSD, pode ser incluída nos programas desde que não se diga que o possuímos.</w:t>
+      </w:r>
+    </w:p>
+    <w:p>
+      <w:r>
+        <w:t>Pode-se distribuir de qualquer maneira incluindo ou não modificações desde que se cumpra as regras impostas.</w:t>
+      </w:r>
+    </w:p>
+    <w:p/>
+    <w:p>
+      <w:r>
+        <w:t>Apache</w:t>
+      </w:r>
+      <w:r>
+        <w:t>, est</w:t>
+      </w:r>
+      <w:r>
+        <w:t>a</w:t>
+      </w:r>
+      <w:r>
+        <w:t xml:space="preserve"> exige </w:t>
+      </w:r>
+      <w:r>
+        <w:t>que se mostre um</w:t>
+      </w:r>
+      <w:r>
+        <w:t xml:space="preserve"> aviso de copyright e também </w:t>
+      </w:r>
+      <w:r>
+        <w:t xml:space="preserve">indicar se existirem mudanças de grande </w:t>
+      </w:r>
+      <w:r>
+        <w:t>influência</w:t>
+      </w:r>
+      <w:r>
+        <w:t xml:space="preserve">, mas neste caso permitindo distribuição e utilização do código </w:t>
+      </w:r>
+      <w:r>
+        <w:t>em</w:t>
+      </w:r>
+      <w:r>
+        <w:t xml:space="preserve"> open source.</w:t>
+      </w:r>
+    </w:p>
+    <w:p/>
+    <w:p>
+      <w:r>
+        <w:t>MIT</w:t>
+      </w:r>
+      <w:r>
+        <w:t xml:space="preserve"> esta licença </w:t>
+      </w:r>
+      <w:r>
+        <w:t xml:space="preserve">académica </w:t>
+      </w:r>
+      <w:r>
+        <w:t>permite a utilização de software liv</w:t>
+      </w:r>
+      <w:r>
+        <w:t>re e do proprietário incluindo,</w:t>
+      </w:r>
+      <w:r>
+        <w:t xml:space="preserve"> cópia e </w:t>
+      </w:r>
+      <w:r>
+        <w:t xml:space="preserve">a </w:t>
+      </w:r>
+      <w:r>
+        <w:t xml:space="preserve">utilização do software sem que haja </w:t>
+      </w:r>
+      <w:r>
+        <w:t>consequências</w:t>
+      </w:r>
+      <w:r>
+        <w:t>.</w:t>
+      </w:r>
+    </w:p>
+    <w:p/>
+    <w:p/>
+    <w:p>
+      <w:r>
+        <w:t>2. Qual delas é a mais permissiva?</w:t>
+      </w:r>
     </w:p>
     <w:p>
       <w:r>
@@ -248,10 +262,7 @@
     <w:p/>
     <w:p>
       <w:r>
-        <w:t xml:space="preserve">3. </w:t>
-      </w:r>
-      <w:r>
-        <w:t>Em que circunstâncias se vê licenciar o seu software como open-source?</w:t>
+        <w:t>3. Em que circunstâncias se vê licenciar o seu software como open-source?</w:t>
       </w:r>
     </w:p>
     <w:p/>
@@ -299,10 +310,8 @@
     </w:p>
     <w:p>
       <w:r>
-        <w:t>5</w:t>
-      </w:r>
-      <w:r>
-        <w:t>. Considera ainda fazer sentido haver licenças restritivas e meramente comerciais? Porquê?</w:t>
+        <w:lastRenderedPageBreak/>
+        <w:t>5. Considera ainda fazer sentido haver licenças restritivas e meramente comerciais? Porquê?</w:t>
       </w:r>
     </w:p>
     <w:p>
@@ -310,7 +319,6 @@
         <w:rPr>
           <w:b/>
         </w:rPr>
-        <w:lastRenderedPageBreak/>
         <w:t>R:</w:t>
       </w:r>
       <w:r>
@@ -336,10 +344,7 @@
         <w:t>perspetiva</w:t>
       </w:r>
       <w:r>
-        <w:t xml:space="preserve">, </w:t>
-      </w:r>
-      <w:r>
-        <w:t xml:space="preserve">a migração constante do software para a "cloud" veio </w:t>
+        <w:t xml:space="preserve">, a migração constante do software para a "cloud" veio </w:t>
       </w:r>
       <w:r>
         <w:t>afetar</w:t>
